--- a/doc/Ex03/Ex03総研４Fゼミ室の調査.docx
+++ b/doc/Ex03/Ex03総研４Fゼミ室の調査.docx
@@ -15,12 +15,33 @@
     </w:p>
     <w:p>
       <w:pPr>
+        <w:jc w:val="right"/>
+        <w:rPr>
+          <w:rFonts w:hint="eastAsia"/>
+        </w:rPr>
+      </w:pPr>
+      <w:r>
+        <w:rPr>
+          <w:rFonts w:hint="eastAsia"/>
+        </w:rPr>
+        <w:t>担当　角田　,</w:t>
+      </w:r>
+      <w:r>
+        <w:t xml:space="preserve">  </w:t>
+      </w:r>
+      <w:r>
+        <w:rPr>
+          <w:rFonts w:hint="eastAsia"/>
+        </w:rPr>
+        <w:t>肥田野</w:t>
+      </w:r>
+    </w:p>
+    <w:p>
+      <w:pPr>
         <w:rPr>
           <w:sz w:val="22"/>
         </w:rPr>
       </w:pPr>
-      <w:bookmarkStart w:id="0" w:name="_GoBack"/>
-      <w:bookmarkEnd w:id="0"/>
     </w:p>
     <w:p>
       <w:r>
@@ -31,11 +52,6 @@
       </w:r>
     </w:p>
     <w:p>
-      <w:pPr>
-        <w:rPr>
-          <w:rFonts w:hint="eastAsia"/>
-        </w:rPr>
-      </w:pPr>
       <w:r>
         <w:rPr>
           <w:rFonts w:hint="eastAsia"/>
@@ -83,11 +99,6 @@
       </w:r>
     </w:p>
     <w:p>
-      <w:pPr>
-        <w:rPr>
-          <w:rFonts w:hint="eastAsia"/>
-        </w:rPr>
-      </w:pPr>
       <w:r>
         <w:rPr>
           <w:rFonts w:hint="eastAsia"/>
@@ -139,11 +150,6 @@
       </w:r>
     </w:p>
     <w:p>
-      <w:pPr>
-        <w:rPr>
-          <w:rFonts w:hint="eastAsia"/>
-        </w:rPr>
-      </w:pPr>
       <w:r>
         <w:rPr>
           <w:rFonts w:hint="eastAsia"/>
@@ -153,12 +159,14 @@
       <w:r>
         <w:t>………</w:t>
       </w:r>
+      <w:proofErr w:type="gramStart"/>
       <w:r>
         <w:rPr>
           <w:rFonts w:hint="eastAsia"/>
         </w:rPr>
         <w:t>無し</w:t>
       </w:r>
+      <w:proofErr w:type="gramEnd"/>
     </w:p>
     <w:sectPr>
       <w:pgSz w:w="11906" w:h="16838"/>
